--- a/Задача №6 Stacksize (4).docx
+++ b/Задача №6 Stacksize (4).docx
@@ -424,37 +424,360 @@
     </w:p>
     <w:p>
       <w:pPr>
-        <w:pStyle w:val="a3"/>
-        <w:rPr>
-          <w:rFonts w:ascii="Times New Roman" w:hAnsi="Times New Roman"/>
-          <w:sz w:val="28"/>
-        </w:rPr>
-      </w:pPr>
-      <w:r>
-        <w:rPr>
-          <w:rFonts w:ascii="Times New Roman" w:hAnsi="Times New Roman"/>
-          <w:sz w:val="28"/>
-        </w:rPr>
-        <w:t xml:space="preserve">С сайта </w:t>
+        <w:pStyle w:val="a5"/>
+        <w:shd w:val="clear" w:color="auto" w:fill="FFFFFF"/>
+        <w:spacing w:before="0" w:beforeAutospacing="0"/>
+        <w:divId w:val="597830015"/>
+        <w:rPr>
+          <w:rFonts w:ascii="Open Sans" w:hAnsi="Open Sans" w:cs="Open Sans"/>
+          <w:color w:val="000000"/>
+          <w:spacing w:val="5"/>
+          <w:sz w:val="23"/>
+          <w:szCs w:val="23"/>
+        </w:rPr>
+      </w:pPr>
+      <w:r>
+        <w:rPr>
+          <w:rFonts w:ascii="Open Sans" w:hAnsi="Open Sans" w:cs="Open Sans"/>
+          <w:color w:val="000000"/>
+          <w:spacing w:val="5"/>
+          <w:sz w:val="23"/>
+          <w:szCs w:val="23"/>
+        </w:rPr>
+        <w:t xml:space="preserve">Стек имеет ограниченный размер и, следовательно, может содержать только ограниченный объем информации. В операционной системе </w:t>
       </w:r>
       <w:proofErr w:type="spellStart"/>
       <w:r>
         <w:rPr>
-          <w:rFonts w:ascii="Times New Roman" w:hAnsi="Times New Roman"/>
-          <w:sz w:val="28"/>
-        </w:rPr>
-        <w:t>микрософт</w:t>
+          <w:rFonts w:ascii="Open Sans" w:hAnsi="Open Sans" w:cs="Open Sans"/>
+          <w:color w:val="000000"/>
+          <w:spacing w:val="5"/>
+          <w:sz w:val="23"/>
+          <w:szCs w:val="23"/>
+        </w:rPr>
+        <w:t>Windows</w:t>
       </w:r>
       <w:proofErr w:type="spellEnd"/>
-    </w:p>
-    <w:p>
-      <w:pPr>
-        <w:pStyle w:val="a3"/>
-        <w:rPr>
-          <w:rFonts w:ascii="Times New Roman" w:hAnsi="Times New Roman"/>
-          <w:sz w:val="28"/>
-        </w:rPr>
-      </w:pPr>
+      <w:r>
+        <w:rPr>
+          <w:rFonts w:ascii="Open Sans" w:hAnsi="Open Sans" w:cs="Open Sans"/>
+          <w:color w:val="000000"/>
+          <w:spacing w:val="5"/>
+          <w:sz w:val="23"/>
+          <w:szCs w:val="23"/>
+        </w:rPr>
+        <w:t xml:space="preserve"> размер стека по умолчанию составляет 1МБ. На некоторых </w:t>
+      </w:r>
+      <w:proofErr w:type="spellStart"/>
+      <w:r>
+        <w:rPr>
+          <w:rFonts w:ascii="Open Sans" w:hAnsi="Open Sans" w:cs="Open Sans"/>
+          <w:color w:val="000000"/>
+          <w:spacing w:val="5"/>
+          <w:sz w:val="23"/>
+          <w:szCs w:val="23"/>
+        </w:rPr>
+        <w:t>Unix</w:t>
+      </w:r>
+      <w:proofErr w:type="spellEnd"/>
+      <w:r>
+        <w:rPr>
+          <w:rFonts w:ascii="Open Sans" w:hAnsi="Open Sans" w:cs="Open Sans"/>
+          <w:color w:val="000000"/>
+          <w:spacing w:val="5"/>
+          <w:sz w:val="23"/>
+          <w:szCs w:val="23"/>
+        </w:rPr>
+        <w:t>-системах этот размер может достигать и 8МБ. Если программа пытается поместить в стек слишком много информации, то это приведет к переполнению стека. </w:t>
+      </w:r>
+      <w:r>
+        <w:rPr>
+          <w:rStyle w:val="a6"/>
+          <w:rFonts w:ascii="Open Sans" w:hAnsi="Open Sans" w:cs="Open Sans"/>
+          <w:color w:val="000000"/>
+          <w:spacing w:val="5"/>
+          <w:sz w:val="23"/>
+          <w:szCs w:val="23"/>
+        </w:rPr>
+        <w:t>Переполнение стека</w:t>
+      </w:r>
+      <w:r>
+        <w:rPr>
+          <w:rFonts w:ascii="Open Sans" w:hAnsi="Open Sans" w:cs="Open Sans"/>
+          <w:color w:val="000000"/>
+          <w:spacing w:val="5"/>
+          <w:sz w:val="23"/>
+          <w:szCs w:val="23"/>
+        </w:rPr>
+        <w:t> происходит, когда запрашиваемой памяти нет в наличии (вся память уже занята).</w:t>
+      </w:r>
+    </w:p>
+    <w:p>
+      <w:pPr>
+        <w:pStyle w:val="a5"/>
+        <w:shd w:val="clear" w:color="auto" w:fill="FFFFFF"/>
+        <w:spacing w:before="0" w:beforeAutospacing="0"/>
+        <w:divId w:val="597830015"/>
+        <w:rPr>
+          <w:rFonts w:ascii="Open Sans" w:hAnsi="Open Sans" w:cs="Open Sans"/>
+          <w:color w:val="000000"/>
+          <w:spacing w:val="5"/>
+          <w:sz w:val="23"/>
+          <w:szCs w:val="23"/>
+        </w:rPr>
+      </w:pPr>
+      <w:r>
+        <w:rPr>
+          <w:rFonts w:ascii="Open Sans" w:hAnsi="Open Sans" w:cs="Open Sans"/>
+          <w:color w:val="000000"/>
+          <w:spacing w:val="5"/>
+          <w:sz w:val="23"/>
+          <w:szCs w:val="23"/>
+        </w:rPr>
+        <w:t>Переполнение стека является результатом добавления слишком большого количества переменных в стек и/или создания слишком большого количества вложенных вызовов функций (например, когда функция A() вызывает функцию B(), которая вызывает функцию C(), а та, в свою очередь, вызывает функцию D() и т.д.). Переполнение стека обычно приводит к сбою в программе, например:</w:t>
+      </w:r>
+    </w:p>
+    <w:p>
+      <w:pPr>
+        <w:pStyle w:val="a5"/>
+        <w:shd w:val="clear" w:color="auto" w:fill="FFFFFF"/>
+        <w:spacing w:before="0" w:beforeAutospacing="0"/>
+        <w:divId w:val="597830015"/>
+        <w:rPr>
+          <w:rFonts w:ascii="Open Sans" w:hAnsi="Open Sans" w:cs="Open Sans"/>
+          <w:color w:val="000000"/>
+          <w:spacing w:val="5"/>
+          <w:sz w:val="23"/>
+          <w:szCs w:val="23"/>
+        </w:rPr>
+      </w:pPr>
+      <w:r>
+        <w:rPr>
+          <w:rFonts w:ascii="Open Sans" w:hAnsi="Open Sans" w:cs="Open Sans"/>
+          <w:color w:val="000000"/>
+          <w:spacing w:val="5"/>
+          <w:sz w:val="23"/>
+          <w:szCs w:val="23"/>
+        </w:rPr>
+        <w:t>Эта программа пытается добавить огромный массив в стек вызовов. Поскольку размера стека недостаточно для обработки такого массива, то операция его добавления переходит и на другие части памяти, которые программа использовать не может. Следовательно, получаем сбой.</w:t>
+      </w:r>
+    </w:p>
+    <w:p>
+      <w:pPr>
+        <w:pStyle w:val="a5"/>
+        <w:shd w:val="clear" w:color="auto" w:fill="FFFFFF"/>
+        <w:spacing w:before="0" w:beforeAutospacing="0"/>
+        <w:divId w:val="597830015"/>
+        <w:rPr>
+          <w:rFonts w:ascii="Open Sans" w:hAnsi="Open Sans" w:cs="Open Sans"/>
+          <w:color w:val="000000"/>
+          <w:spacing w:val="5"/>
+          <w:sz w:val="23"/>
+          <w:szCs w:val="23"/>
+        </w:rPr>
+      </w:pPr>
+      <w:r>
+        <w:rPr>
+          <w:rFonts w:ascii="Open Sans" w:hAnsi="Open Sans" w:cs="Open Sans"/>
+          <w:color w:val="000000"/>
+          <w:spacing w:val="5"/>
+          <w:sz w:val="23"/>
+          <w:szCs w:val="23"/>
+        </w:rPr>
+        <w:lastRenderedPageBreak/>
+        <w:t xml:space="preserve">В программе, приведенной выше, фрейм стека добавляется в стек каждый раз, когда вызывается функция </w:t>
+      </w:r>
+      <w:proofErr w:type="spellStart"/>
+      <w:r>
+        <w:rPr>
+          <w:rFonts w:ascii="Open Sans" w:hAnsi="Open Sans" w:cs="Open Sans"/>
+          <w:color w:val="000000"/>
+          <w:spacing w:val="5"/>
+          <w:sz w:val="23"/>
+          <w:szCs w:val="23"/>
+        </w:rPr>
+        <w:t>boo</w:t>
+      </w:r>
+      <w:proofErr w:type="spellEnd"/>
+      <w:r>
+        <w:rPr>
+          <w:rFonts w:ascii="Open Sans" w:hAnsi="Open Sans" w:cs="Open Sans"/>
+          <w:color w:val="000000"/>
+          <w:spacing w:val="5"/>
+          <w:sz w:val="23"/>
+          <w:szCs w:val="23"/>
+        </w:rPr>
+        <w:t xml:space="preserve">(). Поскольку функция </w:t>
+      </w:r>
+      <w:proofErr w:type="spellStart"/>
+      <w:r>
+        <w:rPr>
+          <w:rFonts w:ascii="Open Sans" w:hAnsi="Open Sans" w:cs="Open Sans"/>
+          <w:color w:val="000000"/>
+          <w:spacing w:val="5"/>
+          <w:sz w:val="23"/>
+          <w:szCs w:val="23"/>
+        </w:rPr>
+        <w:t>boo</w:t>
+      </w:r>
+      <w:proofErr w:type="spellEnd"/>
+      <w:r>
+        <w:rPr>
+          <w:rFonts w:ascii="Open Sans" w:hAnsi="Open Sans" w:cs="Open Sans"/>
+          <w:color w:val="000000"/>
+          <w:spacing w:val="5"/>
+          <w:sz w:val="23"/>
+          <w:szCs w:val="23"/>
+        </w:rPr>
+        <w:t>() вызывает сама себя бесконечное количество раз, то в конечном итоге в стеке не хватит памяти, что приведет к переполнению стека.</w:t>
+      </w:r>
+    </w:p>
+    <w:p>
+      <w:pPr>
+        <w:pStyle w:val="a5"/>
+        <w:shd w:val="clear" w:color="auto" w:fill="FFFFFF"/>
+        <w:spacing w:before="0" w:beforeAutospacing="0"/>
+        <w:divId w:val="597830015"/>
+        <w:rPr>
+          <w:rFonts w:ascii="Open Sans" w:hAnsi="Open Sans" w:cs="Open Sans"/>
+          <w:color w:val="000000"/>
+          <w:spacing w:val="5"/>
+          <w:sz w:val="23"/>
+          <w:szCs w:val="23"/>
+        </w:rPr>
+      </w:pPr>
+      <w:r>
+        <w:rPr>
+          <w:rStyle w:val="a6"/>
+          <w:rFonts w:ascii="Open Sans" w:hAnsi="Open Sans" w:cs="Open Sans"/>
+          <w:color w:val="000000"/>
+          <w:spacing w:val="5"/>
+          <w:sz w:val="23"/>
+          <w:szCs w:val="23"/>
+        </w:rPr>
+        <w:t>Стек имеет свои преимущества и недостатки:</w:t>
+      </w:r>
+    </w:p>
+    <w:p>
+      <w:pPr>
+        <w:pStyle w:val="a5"/>
+        <w:shd w:val="clear" w:color="auto" w:fill="FFFFFF"/>
+        <w:spacing w:before="0" w:beforeAutospacing="0"/>
+        <w:divId w:val="597830015"/>
+        <w:rPr>
+          <w:rFonts w:ascii="Open Sans" w:hAnsi="Open Sans" w:cs="Open Sans"/>
+          <w:color w:val="000000"/>
+          <w:spacing w:val="5"/>
+          <w:sz w:val="23"/>
+          <w:szCs w:val="23"/>
+        </w:rPr>
+      </w:pPr>
+      <w:r>
+        <w:rPr>
+          <w:rFonts w:ascii="Open Sans" w:hAnsi="Open Sans" w:cs="Open Sans"/>
+          <w:color w:val="000000"/>
+          <w:spacing w:val="5"/>
+          <w:sz w:val="23"/>
+          <w:szCs w:val="23"/>
+        </w:rPr>
+        <w:t>   Выделение памяти в стеке происходит сравнительно быстро.</w:t>
+      </w:r>
+    </w:p>
+    <w:p>
+      <w:pPr>
+        <w:pStyle w:val="a5"/>
+        <w:shd w:val="clear" w:color="auto" w:fill="FFFFFF"/>
+        <w:spacing w:before="0" w:beforeAutospacing="0"/>
+        <w:divId w:val="597830015"/>
+        <w:rPr>
+          <w:rFonts w:ascii="Open Sans" w:hAnsi="Open Sans" w:cs="Open Sans"/>
+          <w:color w:val="000000"/>
+          <w:spacing w:val="5"/>
+          <w:sz w:val="23"/>
+          <w:szCs w:val="23"/>
+        </w:rPr>
+      </w:pPr>
+      <w:r>
+        <w:rPr>
+          <w:rFonts w:ascii="Open Sans" w:hAnsi="Open Sans" w:cs="Open Sans"/>
+          <w:color w:val="000000"/>
+          <w:spacing w:val="5"/>
+          <w:sz w:val="23"/>
+          <w:szCs w:val="23"/>
+        </w:rPr>
+        <w:t>   Память, выделенная в стеке, остается в области видимости до тех пор, пока находится в стеке. Она уничтожается при выходе из стека.</w:t>
+      </w:r>
+    </w:p>
+    <w:p>
+      <w:pPr>
+        <w:pStyle w:val="a5"/>
+        <w:shd w:val="clear" w:color="auto" w:fill="FFFFFF"/>
+        <w:spacing w:before="0" w:beforeAutospacing="0"/>
+        <w:divId w:val="597830015"/>
+        <w:rPr>
+          <w:rFonts w:ascii="Open Sans" w:hAnsi="Open Sans" w:cs="Open Sans"/>
+          <w:color w:val="000000"/>
+          <w:spacing w:val="5"/>
+          <w:sz w:val="23"/>
+          <w:szCs w:val="23"/>
+        </w:rPr>
+      </w:pPr>
+      <w:r>
+        <w:rPr>
+          <w:rFonts w:ascii="Open Sans" w:hAnsi="Open Sans" w:cs="Open Sans"/>
+          <w:color w:val="000000"/>
+          <w:spacing w:val="5"/>
+          <w:sz w:val="23"/>
+          <w:szCs w:val="23"/>
+        </w:rPr>
+        <w:t>   Вся память, выделенная в стеке, обрабатывается во время компиляции, следовательно, доступ к этой памяти осуществляется напрямую через переменные.</w:t>
+      </w:r>
+    </w:p>
+    <w:p>
+      <w:pPr>
+        <w:pStyle w:val="a5"/>
+        <w:shd w:val="clear" w:color="auto" w:fill="FFFFFF"/>
+        <w:spacing w:before="0" w:beforeAutospacing="0"/>
+        <w:divId w:val="597830015"/>
+        <w:rPr>
+          <w:rFonts w:ascii="Open Sans" w:hAnsi="Open Sans" w:cs="Open Sans"/>
+          <w:color w:val="000000"/>
+          <w:spacing w:val="5"/>
+          <w:sz w:val="23"/>
+          <w:szCs w:val="23"/>
+        </w:rPr>
+      </w:pPr>
+      <w:r>
+        <w:rPr>
+          <w:rFonts w:ascii="Open Sans" w:hAnsi="Open Sans" w:cs="Open Sans"/>
+          <w:color w:val="000000"/>
+          <w:spacing w:val="5"/>
+          <w:sz w:val="23"/>
+          <w:szCs w:val="23"/>
+        </w:rPr>
+        <w:t>   Поскольку размер стека является относительно небольшим, то не рекомендуется делать что-либо, что съест много памяти стека (например, передача по значению или создание локальных переменных больших массивов или других </w:t>
+      </w:r>
+      <w:r>
+        <w:rPr>
+          <w:rStyle w:val="a4"/>
+          <w:rFonts w:ascii="Open Sans" w:hAnsi="Open Sans" w:cs="Open Sans"/>
+          <w:color w:val="000000"/>
+          <w:spacing w:val="5"/>
+          <w:sz w:val="23"/>
+          <w:szCs w:val="23"/>
+        </w:rPr>
+        <w:t>затратных</w:t>
+      </w:r>
+      <w:r>
+        <w:rPr>
+          <w:rFonts w:ascii="Open Sans" w:hAnsi="Open Sans" w:cs="Open Sans"/>
+          <w:color w:val="000000"/>
+          <w:spacing w:val="5"/>
+          <w:sz w:val="23"/>
+          <w:szCs w:val="23"/>
+        </w:rPr>
+        <w:t> структур данных).</w:t>
+      </w:r>
     </w:p>
     <w:p>
       <w:pPr>
@@ -465,49 +788,6 @@
           <w:shd w:val="clear" w:color="auto" w:fill="FFFFFF"/>
         </w:rPr>
       </w:pPr>
-      <w:r>
-        <w:rPr>
-          <w:rFonts w:ascii="Segoe UI" w:hAnsi="Segoe UI" w:cs="Segoe UI"/>
-          <w:color w:val="171717"/>
-          <w:shd w:val="clear" w:color="auto" w:fill="FFFFFF"/>
-        </w:rPr>
-        <w:t>Это предупреждение означает, что использование стека, превышающее предопределенное пороговое значение (</w:t>
-      </w:r>
-      <w:r>
-        <w:rPr>
-          <w:rStyle w:val="a4"/>
-          <w:rFonts w:ascii="Segoe UI" w:hAnsi="Segoe UI" w:cs="Segoe UI"/>
-          <w:color w:val="171717"/>
-          <w:shd w:val="clear" w:color="auto" w:fill="FFFFFF"/>
-        </w:rPr>
-        <w:t>constant_2</w:t>
-      </w:r>
-      <w:r>
-        <w:rPr>
-          <w:rFonts w:ascii="Segoe UI" w:hAnsi="Segoe UI" w:cs="Segoe UI"/>
-          <w:color w:val="171717"/>
-          <w:shd w:val="clear" w:color="auto" w:fill="FFFFFF"/>
-        </w:rPr>
-        <w:t xml:space="preserve">), было обнаружено в функции. Размер кадра стека по умолчанию для этого предупреждения составляет 16 КБ для пользовательского режима, 1 КБ для режима ядра. </w:t>
-      </w:r>
-      <w:proofErr w:type="spellStart"/>
-      <w:r>
-        <w:rPr>
-          <w:rFonts w:ascii="Segoe UI" w:hAnsi="Segoe UI" w:cs="Segoe UI"/>
-          <w:color w:val="171717"/>
-          <w:shd w:val="clear" w:color="auto" w:fill="FFFFFF"/>
-        </w:rPr>
-        <w:t>Stack</w:t>
-      </w:r>
-      <w:proofErr w:type="spellEnd"/>
-      <w:r>
-        <w:rPr>
-          <w:rFonts w:ascii="Segoe UI" w:hAnsi="Segoe UI" w:cs="Segoe UI"/>
-          <w:color w:val="171717"/>
-          <w:shd w:val="clear" w:color="auto" w:fill="FFFFFF"/>
-        </w:rPr>
-        <w:t xml:space="preserve"> — даже в пользовательском режиме — ограничено, и Сбой фиксации страницы стека вызывает исключение переполнения стека. Режим ядра имеет ограничение в 12 КБ размера стека, что не может быть увеличено. Старайтесь агрессивно ограничивать использование стека в коде режима ядра.</w:t>
-      </w:r>
     </w:p>
     <w:sectPr>
       <w:pgSz w:w="11906" w:h="16838"/>
@@ -642,6 +922,7 @@
     <w:lsdException w:name="HTML Sample" w:semiHidden="1" w:unhideWhenUsed="1"/>
     <w:lsdException w:name="HTML Typewriter" w:semiHidden="1" w:unhideWhenUsed="1"/>
     <w:lsdException w:name="HTML Variable" w:semiHidden="1" w:unhideWhenUsed="1"/>
+    <w:lsdException w:name="Normal Table" w:semiHidden="1" w:unhideWhenUsed="1"/>
     <w:lsdException w:name="annotation subject" w:semiHidden="1" w:unhideWhenUsed="1"/>
     <w:lsdException w:name="No List" w:semiHidden="1" w:unhideWhenUsed="1"/>
     <w:lsdException w:name="Outline List 1" w:semiHidden="1" w:unhideWhenUsed="1"/>
@@ -684,8 +965,11 @@
     <w:lsdException w:name="Table Contemporary" w:semiHidden="1" w:unhideWhenUsed="1"/>
     <w:lsdException w:name="Table Elegant" w:semiHidden="1" w:unhideWhenUsed="1"/>
     <w:lsdException w:name="Table Professional" w:semiHidden="1" w:unhideWhenUsed="1"/>
+    <w:lsdException w:name="Table Subtle 1" w:semiHidden="1" w:unhideWhenUsed="1"/>
     <w:lsdException w:name="Table Subtle 2" w:semiHidden="1" w:unhideWhenUsed="1"/>
     <w:lsdException w:name="Table Web 1" w:semiHidden="1" w:unhideWhenUsed="1"/>
+    <w:lsdException w:name="Table Web 2" w:semiHidden="1" w:unhideWhenUsed="1"/>
+    <w:lsdException w:name="Table Web 3" w:semiHidden="1" w:unhideWhenUsed="1"/>
     <w:lsdException w:name="Balloon Text" w:semiHidden="1" w:unhideWhenUsed="1"/>
     <w:lsdException w:name="Table Grid" w:uiPriority="39"/>
     <w:lsdException w:name="Table Theme" w:semiHidden="1" w:unhideWhenUsed="1"/>
@@ -961,6 +1245,69 @@
       <w:iCs/>
     </w:rPr>
   </w:style>
+  <w:style w:type="paragraph" w:styleId="a5">
+    <w:name w:val="Normal (Web)"/>
+    <w:basedOn w:val="a"/>
+    <w:uiPriority w:val="99"/>
+    <w:semiHidden/>
+    <w:unhideWhenUsed/>
+    <w:rsid w:val="00E4174F"/>
+    <w:pPr>
+      <w:spacing w:before="100" w:beforeAutospacing="1" w:after="100" w:afterAutospacing="1" w:line="240" w:lineRule="auto"/>
+    </w:pPr>
+    <w:rPr>
+      <w:rFonts w:ascii="Times New Roman" w:eastAsiaTheme="minorEastAsia" w:hAnsi="Times New Roman" w:cs="Times New Roman"/>
+      <w:sz w:val="24"/>
+      <w:szCs w:val="24"/>
+      <w:lang w:eastAsia="ru-RU"/>
+    </w:rPr>
+  </w:style>
+  <w:style w:type="character" w:styleId="a6">
+    <w:name w:val="Strong"/>
+    <w:basedOn w:val="a0"/>
+    <w:uiPriority w:val="22"/>
+    <w:qFormat/>
+    <w:rsid w:val="00E4174F"/>
+    <w:rPr>
+      <w:b/>
+      <w:bCs/>
+    </w:rPr>
+  </w:style>
+  <w:style w:type="character" w:customStyle="1" w:styleId="crayon-t">
+    <w:name w:val="crayon-t"/>
+    <w:basedOn w:val="a0"/>
+    <w:rsid w:val="00E4174F"/>
+  </w:style>
+  <w:style w:type="character" w:customStyle="1" w:styleId="crayon-h">
+    <w:name w:val="crayon-h"/>
+    <w:basedOn w:val="a0"/>
+    <w:rsid w:val="00E4174F"/>
+  </w:style>
+  <w:style w:type="character" w:customStyle="1" w:styleId="crayon-e">
+    <w:name w:val="crayon-e"/>
+    <w:basedOn w:val="a0"/>
+    <w:rsid w:val="00E4174F"/>
+  </w:style>
+  <w:style w:type="character" w:customStyle="1" w:styleId="crayon-sy">
+    <w:name w:val="crayon-sy"/>
+    <w:basedOn w:val="a0"/>
+    <w:rsid w:val="00E4174F"/>
+  </w:style>
+  <w:style w:type="character" w:customStyle="1" w:styleId="crayon-v">
+    <w:name w:val="crayon-v"/>
+    <w:basedOn w:val="a0"/>
+    <w:rsid w:val="00E4174F"/>
+  </w:style>
+  <w:style w:type="character" w:customStyle="1" w:styleId="crayon-cn">
+    <w:name w:val="crayon-cn"/>
+    <w:basedOn w:val="a0"/>
+    <w:rsid w:val="00E4174F"/>
+  </w:style>
+  <w:style w:type="character" w:customStyle="1" w:styleId="crayon-st">
+    <w:name w:val="crayon-st"/>
+    <w:basedOn w:val="a0"/>
+    <w:rsid w:val="00E4174F"/>
+  </w:style>
 </w:styles>
 </file>
 
